--- a/ProppertRRK_Thesis.docx
+++ b/ProppertRRK_Thesis.docx
@@ -251,16 +251,11 @@
       <w:r>
         <w:t xml:space="preserve">of </w:t>
       </w:r>
-      <w:proofErr w:type="gramStart"/>
       <w:r>
         <w:t xml:space="preserve">contemporaneous </w:t>
       </w:r>
       <w:r>
-        <w:t xml:space="preserve"> structures</w:t>
-      </w:r>
-      <w:proofErr w:type="gramEnd"/>
-      <w:r>
-        <w:t xml:space="preserve"> </w:t>
+        <w:t xml:space="preserve">structures </w:t>
       </w:r>
       <w:r>
         <w:t xml:space="preserve">across people, which could not be explained by subject-specific variables. We illustrate the temporal changes in </w:t>
@@ -297,17 +292,11 @@
       <w:pPr>
         <w:pStyle w:val="BodyText"/>
         <w:spacing w:before="0" w:after="0"/>
-      </w:pPr>
-      <w:r>
         <w:rPr>
           <w:i/>
           <w:iCs/>
         </w:rPr>
-        <w:t>Keywords:</w:t>
-      </w:r>
-      <w:r>
-        <w:t xml:space="preserve"> stability, replicability, consistency, idiographic, subject-specific, psychological networks, network comparison</w:t>
-      </w:r>
+      </w:pPr>
     </w:p>
     <w:p>
       <w:pPr>
@@ -319,16 +308,39 @@
           <w:i/>
           <w:iCs/>
         </w:rPr>
+        <w:t>Keywords:</w:t>
+      </w:r>
+      <w:r>
+        <w:t xml:space="preserve"> stability, replicability, consistency, idiographic, subject-specific, psychological networks, network comparison</w:t>
+      </w:r>
+    </w:p>
+    <w:p>
+      <w:pPr>
+        <w:pStyle w:val="BodyText"/>
+        <w:spacing w:before="0" w:after="0"/>
+        <w:rPr>
+          <w:i/>
+          <w:iCs/>
+        </w:rPr>
+      </w:pPr>
+    </w:p>
+    <w:p>
+      <w:pPr>
+        <w:pStyle w:val="BodyText"/>
+        <w:spacing w:before="0" w:after="0"/>
+      </w:pPr>
+      <w:r>
+        <w:rPr>
+          <w:i/>
+          <w:iCs/>
+        </w:rPr>
         <w:t>Word count:</w:t>
       </w:r>
       <w:r>
         <w:t xml:space="preserve"> </w:t>
       </w:r>
       <w:r>
-        <w:rPr>
-          <w:highlight w:val="yellow"/>
-        </w:rPr>
-        <w:t>7742</w:t>
+        <w:t>6803</w:t>
       </w:r>
     </w:p>
     <w:p>
@@ -4303,7 +4315,7 @@
         <w:fldChar w:fldCharType="begin"/>
       </w:r>
       <w:r>
-        <w:instrText xml:space="preserve"> ADDIN ZOTERO_ITEM CSL_CITATION {"citationID":"gWmCTS09","properties":{"formattedCitation":"(Beck &amp; Jackson, 2021)","plainCitation":"(Beck &amp; Jackson, 2021)","noteIndex":0},"citationItems":[{"id":7243,"uris":["http://zotero.org/users/5654983/items/5SFAK8G5"],"uri":["http://zotero.org/users/5654983/items/5SFAK8G5"],"itemData":{"id":7243,"type":"article-journal","abstract":"Personality is a study of persons. However, persons exist within contexts, and personality coherence emerges from persons in contexts. But persons and environments bidirectionally influence each other, with persons selecting into and modifying their contexts, which also have lasting influences on personality. Thus, environmental change should produce changes in personality. Alternatively, environmental changes may produce few changes. This paradoxical viewpoint is based on the idea that novel environments have no predefined appropriate way to behave, which allows preexisting personality systems to stay coherent. We test these two perspectives by examining longitudinal consistency idiographic personality coherence using a quasi-experimental design (N = 50; total assessments = 5093). Personality coherence was assessed up to one year before the COVID-19 pandemic and again during lockdown. We also test antecedents and consequences of consistency, examining both what prospectively predicts consistency and what consistency prospectively predicts. Overall, consistency was modest but there were strong individual differences, indicating some people were quite consistent despite environmental upheaval. Moreover, there were relatively few antecedents and consequences of consistency, with the exception of some goals and domains of satisfaction predicting consistency, leaving open the question of why changes in coherence occur.","container-title":"European Journal of Personality","DOI":"10.1177/08902070211017746","ISSN":"0890-2070","journalAbbreviation":"Eur J Pers","language":"en","note":"publisher: SAGE Publications Ltd","page":"08902070211017746","source":"SAGE Journals","title":"Idiographic personality coherence: A quasi experimental longitudinal ESM study","title-short":"Idiographic personality coherence","URL":"https://doi.org/10.1177/08902070211017746","author":[{"family":"Beck","given":"Emorie D"},{"family":"Jackson","given":"Joshua J"}],"accessed":{"date-parts":[["2021",6,30]]},"issued":{"date-parts":[["2021",6,9]]}}}],"schema":"https://github.com/citation-style-language/schema/raw/master/csl-citation.json"} </w:instrText>
+        <w:instrText xml:space="preserve"> ADDIN ZOTERO_ITEM CSL_CITATION {"citationID":"gWmCTS09","properties":{"formattedCitation":"(Beck &amp; Jackson, 2021)","plainCitation":"(Beck &amp; Jackson, 2021)","dontUpdate":true,"noteIndex":0},"citationItems":[{"id":7243,"uris":["http://zotero.org/users/5654983/items/5SFAK8G5"],"uri":["http://zotero.org/users/5654983/items/5SFAK8G5"],"itemData":{"id":7243,"type":"article-journal","abstract":"Personality is a study of persons. However, persons exist within contexts, and personality coherence emerges from persons in contexts. But persons and environments bidirectionally influence each other, with persons selecting into and modifying their contexts, which also have lasting influences on personality. Thus, environmental change should produce changes in personality. Alternatively, environmental changes may produce few changes. This paradoxical viewpoint is based on the idea that novel environments have no predefined appropriate way to behave, which allows preexisting personality systems to stay coherent. We test these two perspectives by examining longitudinal consistency idiographic personality coherence using a quasi-experimental design (N = 50; total assessments = 5093). Personality coherence was assessed up to one year before the COVID-19 pandemic and again during lockdown. We also test antecedents and consequences of consistency, examining both what prospectively predicts consistency and what consistency prospectively predicts. Overall, consistency was modest but there were strong individual differences, indicating some people were quite consistent despite environmental upheaval. Moreover, there were relatively few antecedents and consequences of consistency, with the exception of some goals and domains of satisfaction predicting consistency, leaving open the question of why changes in coherence occur.","container-title":"European Journal of Personality","DOI":"10.1177/08902070211017746","ISSN":"0890-2070","journalAbbreviation":"Eur J Pers","language":"en","note":"publisher: SAGE Publications Ltd","page":"08902070211017746","source":"SAGE Journals","title":"Idiographic personality coherence: A quasi experimental longitudinal ESM study","title-short":"Idiographic personality coherence","URL":"https://doi.org/10.1177/08902070211017746","author":[{"family":"Beck","given":"Emorie D"},{"family":"Jackson","given":"Joshua J"}],"accessed":{"date-parts":[["2021",6,30]]},"issued":{"date-parts":[["2021",6,9]]}}}],"schema":"https://github.com/citation-style-language/schema/raw/master/csl-citation.json"} </w:instrText>
       </w:r>
       <w:r>
         <w:fldChar w:fldCharType="separate"/>
@@ -14238,42 +14250,14 @@
         <w:rPr>
           <w:rFonts w:cs="Times New Roman"/>
         </w:rPr>
-        <w:t>Dablander</w:t>
+        <w:t>Epskamp</w:t>
       </w:r>
       <w:proofErr w:type="spellEnd"/>
       <w:r>
         <w:rPr>
           <w:rFonts w:cs="Times New Roman"/>
         </w:rPr>
-        <w:t xml:space="preserve">, F., Pichler, A., </w:t>
-      </w:r>
-      <w:proofErr w:type="spellStart"/>
-      <w:r>
-        <w:rPr>
-          <w:rFonts w:cs="Times New Roman"/>
-        </w:rPr>
-        <w:t>Cika</w:t>
-      </w:r>
-      <w:proofErr w:type="spellEnd"/>
-      <w:r>
-        <w:rPr>
-          <w:rFonts w:cs="Times New Roman"/>
-        </w:rPr>
-        <w:t xml:space="preserve">, A., &amp; </w:t>
-      </w:r>
-      <w:proofErr w:type="spellStart"/>
-      <w:r>
-        <w:rPr>
-          <w:rFonts w:cs="Times New Roman"/>
-        </w:rPr>
-        <w:t>Bacilieri</w:t>
-      </w:r>
-      <w:proofErr w:type="spellEnd"/>
-      <w:r>
-        <w:rPr>
-          <w:rFonts w:cs="Times New Roman"/>
-        </w:rPr>
-        <w:t xml:space="preserve">, A. (2020). </w:t>
+        <w:t xml:space="preserve">, S. (2017). Brief Report on Estimating Regularized Gaussian Networks from Continuous and Ordinal Data. </w:t>
       </w:r>
       <w:r>
         <w:rPr>
@@ -14281,27 +14265,13 @@
           <w:i/>
           <w:iCs/>
         </w:rPr>
-        <w:t>Anticipating Critical Transitions in Psychological Systems using Early Warning Signals: Theoretical and Practical Considerations</w:t>
-      </w:r>
-      <w:r>
-        <w:rPr>
-          <w:rFonts w:cs="Times New Roman"/>
-        </w:rPr>
-        <w:t xml:space="preserve">. </w:t>
-      </w:r>
-      <w:proofErr w:type="spellStart"/>
-      <w:r>
-        <w:rPr>
-          <w:rFonts w:cs="Times New Roman"/>
-        </w:rPr>
-        <w:t>PsyArXiv</w:t>
-      </w:r>
-      <w:proofErr w:type="spellEnd"/>
-      <w:r>
-        <w:rPr>
-          <w:rFonts w:cs="Times New Roman"/>
-        </w:rPr>
-        <w:t>. https://doi.org/10.31234/osf.io/5wc28</w:t>
+        <w:t>ArXiv:1606.05771 [Stat]</w:t>
+      </w:r>
+      <w:r>
+        <w:rPr>
+          <w:rFonts w:cs="Times New Roman"/>
+        </w:rPr>
+        <w:t>. http://arxiv.org/abs/1606.05771</w:t>
       </w:r>
     </w:p>
     <w:p>
@@ -14317,42 +14287,6 @@
           <w:rFonts w:cs="Times New Roman"/>
         </w:rPr>
         <w:lastRenderedPageBreak/>
-        <w:t>Epskamp</w:t>
-      </w:r>
-      <w:proofErr w:type="spellEnd"/>
-      <w:r>
-        <w:rPr>
-          <w:rFonts w:cs="Times New Roman"/>
-        </w:rPr>
-        <w:t xml:space="preserve">, S. (2017). Brief Report on Estimating Regularized Gaussian Networks from Continuous and Ordinal Data. </w:t>
-      </w:r>
-      <w:r>
-        <w:rPr>
-          <w:rFonts w:cs="Times New Roman"/>
-          <w:i/>
-          <w:iCs/>
-        </w:rPr>
-        <w:t>ArXiv:1606.05771 [Stat]</w:t>
-      </w:r>
-      <w:r>
-        <w:rPr>
-          <w:rFonts w:cs="Times New Roman"/>
-        </w:rPr>
-        <w:t>. http://arxiv.org/abs/1606.05771</w:t>
-      </w:r>
-    </w:p>
-    <w:p>
-      <w:pPr>
-        <w:pStyle w:val="Bibliography"/>
-        <w:rPr>
-          <w:rFonts w:cs="Times New Roman"/>
-        </w:rPr>
-      </w:pPr>
-      <w:proofErr w:type="spellStart"/>
-      <w:r>
-        <w:rPr>
-          <w:rFonts w:cs="Times New Roman"/>
-        </w:rPr>
         <w:t>Epskamp</w:t>
       </w:r>
       <w:proofErr w:type="spellEnd"/>
@@ -14832,7 +14766,6 @@
         <w:rPr>
           <w:rFonts w:cs="Times New Roman"/>
         </w:rPr>
-        <w:lastRenderedPageBreak/>
         <w:t xml:space="preserve">Fried, E. I. (2017). Moving forward: How depression heterogeneity hinders progress in treatment and research. </w:t>
       </w:r>
       <w:r>
@@ -14875,6 +14808,7 @@
         <w:rPr>
           <w:rFonts w:cs="Times New Roman"/>
         </w:rPr>
+        <w:lastRenderedPageBreak/>
         <w:t xml:space="preserve">Fried, E. I., </w:t>
       </w:r>
       <w:proofErr w:type="spellStart"/>
@@ -15283,14 +15217,7 @@
         <w:rPr>
           <w:rFonts w:cs="Times New Roman"/>
         </w:rPr>
-        <w:t xml:space="preserve">, P. C. M. (2021). Problems with Centrality Measures in Psychopathology Symptom Networks: Why Network Psychometrics Cannot </w:t>
-      </w:r>
-      <w:r>
-        <w:rPr>
-          <w:rFonts w:cs="Times New Roman"/>
-        </w:rPr>
-        <w:lastRenderedPageBreak/>
-        <w:t xml:space="preserve">Escape Psychometric Theory. </w:t>
+        <w:t xml:space="preserve">, P. C. M. (2021). Problems with Centrality Measures in Psychopathology Symptom Networks: Why Network Psychometrics Cannot Escape Psychometric Theory. </w:t>
       </w:r>
       <w:r>
         <w:rPr>
@@ -15361,6 +15288,7 @@
         <w:rPr>
           <w:rFonts w:cs="Times New Roman"/>
         </w:rPr>
+        <w:lastRenderedPageBreak/>
         <w:t>Haslbeck</w:t>
       </w:r>
       <w:proofErr w:type="spellEnd"/>
@@ -15813,7 +15741,6 @@
           <w:rFonts w:cs="Times New Roman"/>
           <w:lang w:val="nl-NL"/>
         </w:rPr>
-        <w:lastRenderedPageBreak/>
         <w:t>Mansueto</w:t>
       </w:r>
       <w:proofErr w:type="spellEnd"/>
@@ -15896,7 +15823,16 @@
           <w:i/>
           <w:iCs/>
         </w:rPr>
-        <w:t>Measurement: Interdisciplinary Research &amp; Perspective</w:t>
+        <w:t xml:space="preserve">Measurement: </w:t>
+      </w:r>
+      <w:r>
+        <w:rPr>
+          <w:rFonts w:cs="Times New Roman"/>
+          <w:i/>
+          <w:iCs/>
+        </w:rPr>
+        <w:lastRenderedPageBreak/>
+        <w:t>Interdisciplinary Research &amp; Perspective</w:t>
       </w:r>
       <w:r>
         <w:rPr>
@@ -16301,7 +16237,6 @@
           <w:rFonts w:cs="Times New Roman"/>
           <w:lang w:val="nl-NL"/>
         </w:rPr>
-        <w:lastRenderedPageBreak/>
         <w:t xml:space="preserve">Schuurman, N. K., &amp; Hamaker, E. L. (2019). </w:t>
       </w:r>
       <w:r>
@@ -16409,6 +16344,7 @@
           <w:rFonts w:cs="Times New Roman"/>
           <w:lang w:val="nl-NL"/>
         </w:rPr>
+        <w:lastRenderedPageBreak/>
         <w:t xml:space="preserve">Vos, S. de, </w:t>
       </w:r>
       <w:proofErr w:type="spellStart"/>
@@ -19483,7 +19419,7 @@
 </file>
 
 <file path=customXml/itemProps1.xml><?xml version="1.0" encoding="utf-8"?>
-<ds:datastoreItem xmlns:ds="http://schemas.openxmlformats.org/officeDocument/2006/customXml" ds:itemID="{E1A520B7-F337-6C4F-B15F-D8A09DE13A3C}">
+<ds:datastoreItem xmlns:ds="http://schemas.openxmlformats.org/officeDocument/2006/customXml" ds:itemID="{1A81FCEB-66E0-4F43-9BA6-3B35ECFD351E}">
   <ds:schemaRefs>
     <ds:schemaRef ds:uri="http://schemas.openxmlformats.org/officeDocument/2006/bibliography"/>
   </ds:schemaRefs>
